--- a/Digital Electronics/experiment3/experiment3.docx
+++ b/Digital Electronics/experiment3/experiment3.docx
@@ -43,10 +43,293 @@
         </w:rPr>
         <w:t>3</w:t>
       </w:r>
+      <w:r>
+        <w:rPr>
+          <w:b/>
+          <w:bCs/>
+          <w:sz w:val="36"/>
+          <w:szCs w:val="36"/>
+          <w:u w:val="single"/>
+        </w:rPr>
+        <w:t xml:space="preserve"> </w:t>
+      </w:r>
     </w:p>
     <w:p>
       <w:pPr>
-        <w:jc w:val="center"/>
+        <w:rPr>
+          <w:b/>
+          <w:bCs/>
+          <w:sz w:val="28"/>
+          <w:szCs w:val="28"/>
+        </w:rPr>
+      </w:pPr>
+      <w:r>
+        <w:rPr>
+          <w:b/>
+          <w:bCs/>
+          <w:sz w:val="28"/>
+          <w:szCs w:val="28"/>
+        </w:rPr>
+        <w:t xml:space="preserve">Verilog code for designing </w:t>
+      </w:r>
+      <w:r>
+        <w:rPr>
+          <w:b/>
+          <w:bCs/>
+          <w:sz w:val="28"/>
+          <w:szCs w:val="28"/>
+        </w:rPr>
+        <w:t xml:space="preserve">the boolean expression, </w:t>
+      </w:r>
+      <w:r>
+        <w:rPr>
+          <w:b/>
+          <w:bCs/>
+          <w:sz w:val="28"/>
+          <w:szCs w:val="28"/>
+        </w:rPr>
+        <w:t xml:space="preserve">F = </w:t>
+      </w:r>
+      <w:r>
+        <w:rPr>
+          <w:b/>
+          <w:bCs/>
+          <w:sz w:val="28"/>
+          <w:szCs w:val="28"/>
+        </w:rPr>
+        <w:t>A' + BC</w:t>
+      </w:r>
+      <w:r>
+        <w:rPr>
+          <w:b/>
+          <w:bCs/>
+          <w:sz w:val="28"/>
+          <w:szCs w:val="28"/>
+        </w:rPr>
+        <w:t xml:space="preserve"> using NAND gate</w:t>
+      </w:r>
+      <w:r>
+        <w:rPr>
+          <w:b/>
+          <w:bCs/>
+          <w:sz w:val="28"/>
+          <w:szCs w:val="28"/>
+        </w:rPr>
+        <w:t>.</w:t>
+      </w:r>
+    </w:p>
+    <w:p>
+      <w:r>
+        <w:rPr>
+          <w:b/>
+          <w:bCs/>
+          <w:sz w:val="24"/>
+          <w:szCs w:val="24"/>
+        </w:rPr>
+        <w:t>design.sv</w:t>
+      </w:r>
+      <w:r>
+        <w:rPr>
+          <w:b/>
+          <w:bCs/>
+          <w:sz w:val="24"/>
+          <w:szCs w:val="24"/>
+        </w:rPr>
+        <w:t xml:space="preserve">
+</w:t>
+      </w:r>
+      <w:r>
+        <w:rPr>
+          <w:rFonts w:ascii="JetBrains Mono" w:eastAsia="Times New Roman" w:hAnsi="JetBrains Mono" w:cs="JetBrains Mono"/>
+          <w:color w:val="BCBEC4"/>
+          <w:kern w:val="0"/>
+          <w:sz w:val="15"/>
+          <w:szCs w:val="15"/>
+          <w:lang w:eastAsia="en-IN"/>
+          <w14:ligatures w14:val="none"/>
+        </w:rPr>
+        <w:t xml:space="preserve"> </w:t>
+      </w:r>
+      <w:r>
+        <w:t>module nand_implementation(A, B, C, y);</w:t>
+      </w:r>
+      <w:r>
+        <w:br/>
+        <w:t xml:space="preserve">    input A, B, C;</w:t>
+      </w:r>
+      <w:r>
+        <w:br/>
+        <w:t xml:space="preserve">    output y;</w:t>
+      </w:r>
+      <w:r>
+        <w:br/>
+        <w:t xml:space="preserve">    wire bc;</w:t>
+      </w:r>
+      <w:r>
+        <w:br/>
+      </w:r>
+      <w:r>
+        <w:br/>
+        <w:t xml:space="preserve">    // Original Function, F = A' + BC</w:t>
+      </w:r>
+      <w:r>
+        <w:br/>
+        <w:t xml:space="preserve">    // Double negated SOP Function, F = (A(BC'))'</w:t>
+      </w:r>
+      <w:r>
+        <w:br/>
+        <w:t xml:space="preserve">    nand(bc, B, C);</w:t>
+      </w:r>
+      <w:r>
+        <w:br/>
+        <w:t xml:space="preserve">    nand(y, A, bc);</w:t>
+      </w:r>
+      <w:r>
+        <w:br/>
+        <w:t>endmodule</w:t>
+      </w:r>
+    </w:p>
+    <w:p>
+      <w:r>
+        <w:rPr>
+          <w:b/>
+          <w:bCs/>
+          <w:sz w:val="24"/>
+          <w:szCs w:val="24"/>
+        </w:rPr>
+        <w:t>testbench.sv</w:t>
+      </w:r>
+      <w:r>
+        <w:rPr>
+          <w:b/>
+          <w:bCs/>
+          <w:sz w:val="26"/>
+          <w:szCs w:val="26"/>
+        </w:rPr>
+        <w:t xml:space="preserve">
+</w:t>
+      </w:r>
+      <w:r>
+        <w:rPr>
+          <w:rFonts w:ascii="JetBrains Mono" w:eastAsia="Times New Roman" w:hAnsi="JetBrains Mono" w:cs="JetBrains Mono"/>
+          <w:color w:val="BCBEC4"/>
+          <w:kern w:val="0"/>
+          <w:sz w:val="15"/>
+          <w:szCs w:val="15"/>
+          <w:lang w:eastAsia="en-IN"/>
+          <w14:ligatures w14:val="none"/>
+        </w:rPr>
+        <w:t xml:space="preserve"> </w:t>
+      </w:r>
+      <w:r>
+        <w:t>module nand_test();</w:t>
+      </w:r>
+      <w:r>
+        <w:br/>
+        <w:t xml:space="preserve">    reg A, B, C;</w:t>
+      </w:r>
+      <w:r>
+        <w:br/>
+        <w:t xml:space="preserve">    wire y_nand;</w:t>
+      </w:r>
+      <w:r>
+        <w:br/>
+      </w:r>
+      <w:r>
+        <w:br/>
+        <w:t xml:space="preserve">    nand_implementation nand_dut(A, B, C, y_nand);</w:t>
+      </w:r>
+      <w:r>
+        <w:br/>
+        <w:t xml:space="preserve">  </w:t>
+      </w:r>
+      <w:r>
+        <w:br/>
+        <w:t xml:space="preserve">    initial begin</w:t>
+      </w:r>
+      <w:r>
+        <w:br/>
+        <w:t xml:space="preserve">        A = 0; B = 0; C = 0; #10;</w:t>
+      </w:r>
+      <w:r>
+        <w:br/>
+        <w:t xml:space="preserve">        A = 0; B = 0; C = 1; #10;</w:t>
+      </w:r>
+      <w:r>
+        <w:br/>
+        <w:t xml:space="preserve">        A = 0; B = 1; C = 0; #10;</w:t>
+      </w:r>
+      <w:r>
+        <w:br/>
+        <w:t xml:space="preserve">        A = 0; B = 1; C = 1; #10;</w:t>
+      </w:r>
+      <w:r>
+        <w:br/>
+        <w:t xml:space="preserve">        A = 1; B = 0; C = 0; #10;</w:t>
+      </w:r>
+      <w:r>
+        <w:br/>
+        <w:t xml:space="preserve">        A = 1; B = 0; C = 1; #10;</w:t>
+      </w:r>
+      <w:r>
+        <w:br/>
+        <w:t xml:space="preserve">        A = 1; B = 1; C = 0; #10;</w:t>
+      </w:r>
+      <w:r>
+        <w:br/>
+        <w:t xml:space="preserve">        A = 1; B = 1; C = 1; #10;</w:t>
+      </w:r>
+      <w:r>
+        <w:br/>
+        <w:t xml:space="preserve">        $finish;</w:t>
+      </w:r>
+      <w:r>
+        <w:br/>
+        <w:t xml:space="preserve">    end</w:t>
+      </w:r>
+      <w:r>
+        <w:br/>
+      </w:r>
+      <w:r>
+        <w:br/>
+        <w:t xml:space="preserve">    initial begin</w:t>
+      </w:r>
+      <w:r>
+        <w:br/>
+        <w:t xml:space="preserve">        $dumpfile("test.vcd");</w:t>
+      </w:r>
+      <w:r>
+        <w:br/>
+        <w:t xml:space="preserve">        $dumpvars(1, nand_test);</w:t>
+      </w:r>
+      <w:r>
+        <w:br/>
+        <w:t xml:space="preserve">    end</w:t>
+      </w:r>
+      <w:r>
+        <w:br/>
+        <w:t>endmodule</w:t>
+      </w:r>
+    </w:p>
+    <w:p>
+      <w:pPr>
+        <w:rPr>
+          <w:noProof/>
+        </w:rPr>
+      </w:pPr>
+      <w:r>
+        <w:rPr>
+          <w:b/>
+          <w:bCs/>
+          <w:sz w:val="24"/>
+          <w:szCs w:val="24"/>
+        </w:rPr>
+        <w:t>Output Waveform</w:t>
+      </w:r>
+      <w:r>
+        <w:t xml:space="preserve"> </w:t>
+      </w:r>
+      <w:r>
         <w:rPr>
           <w:b/>
           <w:bCs/>
@@ -54,648 +337,19 @@
           <w:szCs w:val="36"/>
           <w:u w:val="single"/>
         </w:rPr>
-      </w:pPr>
+        <w:t xml:space="preserve"> </w:t>
+      </w:r>
     </w:p>
     <w:p>
-      <w:pPr>
-        <w:rPr>
-          <w:b/>
-          <w:bCs/>
-          <w:sz w:val="28"/>
-          <w:szCs w:val="28"/>
-        </w:rPr>
-      </w:pPr>
-      <w:r>
-        <w:rPr>
-          <w:b/>
-          <w:bCs/>
-          <w:sz w:val="28"/>
-          <w:szCs w:val="28"/>
-        </w:rPr>
-        <w:t xml:space="preserve">Verilog code for designing </w:t>
-      </w:r>
-      <w:r>
-        <w:rPr>
-          <w:b/>
-          <w:bCs/>
-          <w:sz w:val="28"/>
-          <w:szCs w:val="28"/>
-        </w:rPr>
-        <w:t>F =</w:t>
-      </w:r>
-      <w:r>
-        <w:rPr>
-          <w:b/>
-          <w:bCs/>
-          <w:sz w:val="28"/>
-          <w:szCs w:val="28"/>
-        </w:rPr>
-        <w:t xml:space="preserve"> A' + BC</w:t>
-      </w:r>
-      <w:r>
-        <w:rPr>
-          <w:b/>
-          <w:bCs/>
-          <w:sz w:val="28"/>
-          <w:szCs w:val="28"/>
-        </w:rPr>
-        <w:t xml:space="preserve"> using </w:t>
-      </w:r>
-      <w:r>
-        <w:rPr>
-          <w:b/>
-          <w:bCs/>
-          <w:sz w:val="28"/>
-          <w:szCs w:val="28"/>
-        </w:rPr>
-        <w:t>u</w:t>
-      </w:r>
-      <w:r>
-        <w:rPr>
-          <w:b/>
-          <w:bCs/>
-          <w:sz w:val="28"/>
-          <w:szCs w:val="28"/>
-        </w:rPr>
-        <w:t>niversal gates</w:t>
-      </w:r>
-      <w:r>
-        <w:rPr>
-          <w:b/>
-          <w:bCs/>
-          <w:sz w:val="28"/>
-          <w:szCs w:val="28"/>
-        </w:rPr>
-        <w:t>.</w:t>
-      </w:r>
-    </w:p>
-    <w:p>
-      <w:pPr>
-        <w:rPr>
-          <w:b/>
-          <w:bCs/>
-          <w:sz w:val="26"/>
-          <w:szCs w:val="26"/>
-        </w:rPr>
-      </w:pPr>
-      <w:r>
-        <w:rPr>
-          <w:b/>
-          <w:bCs/>
-          <w:sz w:val="26"/>
-          <w:szCs w:val="26"/>
-        </w:rPr>
-        <w:t>design.sv</w:t>
-      </w:r>
-    </w:p>
-    <w:p>
-      <w:pPr>
-        <w:rPr>
-          <w:sz w:val="24"/>
-          <w:szCs w:val="24"/>
-        </w:rPr>
-      </w:pPr>
-      <w:r>
-        <w:rPr>
-          <w:sz w:val="24"/>
-          <w:szCs w:val="24"/>
-        </w:rPr>
-        <w:t>module nand_implementation(A, B, C, y);</w:t>
-      </w:r>
-      <w:r>
-        <w:rPr>
-          <w:sz w:val="24"/>
-          <w:szCs w:val="24"/>
-        </w:rPr>
-        <w:br/>
-        <w:t xml:space="preserve">    input A, B, C;</w:t>
-      </w:r>
-      <w:r>
-        <w:rPr>
-          <w:sz w:val="24"/>
-          <w:szCs w:val="24"/>
-        </w:rPr>
-        <w:br/>
-        <w:t xml:space="preserve">    output y;</w:t>
-      </w:r>
-      <w:r>
-        <w:rPr>
-          <w:sz w:val="24"/>
-          <w:szCs w:val="24"/>
-        </w:rPr>
-        <w:br/>
-        <w:t xml:space="preserve">    wire bc;</w:t>
-      </w:r>
-      <w:r>
-        <w:rPr>
-          <w:sz w:val="24"/>
-          <w:szCs w:val="24"/>
-        </w:rPr>
-        <w:br/>
-      </w:r>
-      <w:r>
-        <w:rPr>
-          <w:sz w:val="24"/>
-          <w:szCs w:val="24"/>
-        </w:rPr>
-        <w:br/>
-        <w:t xml:space="preserve">    // Original Function, F = A' + BC</w:t>
-      </w:r>
-      <w:r>
-        <w:rPr>
-          <w:sz w:val="24"/>
-          <w:szCs w:val="24"/>
-        </w:rPr>
-        <w:br/>
-        <w:t xml:space="preserve">    // Double negated SOP Function, F = (A(BC'))'</w:t>
-      </w:r>
-      <w:r>
-        <w:rPr>
-          <w:sz w:val="24"/>
-          <w:szCs w:val="24"/>
-        </w:rPr>
-        <w:br/>
-        <w:t xml:space="preserve">    nand(bc, B, C);</w:t>
-      </w:r>
-      <w:r>
-        <w:rPr>
-          <w:sz w:val="24"/>
-          <w:szCs w:val="24"/>
-        </w:rPr>
-        <w:br/>
-        <w:t xml:space="preserve">    nand(y, A, bc);</w:t>
-      </w:r>
-      <w:r>
-        <w:rPr>
-          <w:sz w:val="24"/>
-          <w:szCs w:val="24"/>
-        </w:rPr>
-        <w:br/>
-        <w:t>endmodule</w:t>
-      </w:r>
-      <w:r>
-        <w:rPr>
-          <w:sz w:val="24"/>
-          <w:szCs w:val="24"/>
-        </w:rPr>
-        <w:br/>
-      </w:r>
-      <w:r>
-        <w:rPr>
-          <w:sz w:val="24"/>
-          <w:szCs w:val="24"/>
-        </w:rPr>
-        <w:br/>
-        <w:t>module nor_implementation(A, B, C, y);</w:t>
-      </w:r>
-      <w:r>
-        <w:rPr>
-          <w:sz w:val="24"/>
-          <w:szCs w:val="24"/>
-        </w:rPr>
-        <w:br/>
-        <w:t xml:space="preserve">    input A, B, C;</w:t>
-      </w:r>
-      <w:r>
-        <w:rPr>
-          <w:sz w:val="24"/>
-          <w:szCs w:val="24"/>
-        </w:rPr>
-        <w:br/>
-        <w:t xml:space="preserve">    output y;</w:t>
-      </w:r>
-      <w:r>
-        <w:rPr>
-          <w:sz w:val="24"/>
-          <w:szCs w:val="24"/>
-        </w:rPr>
-        <w:br/>
-        <w:t xml:space="preserve">    wire not_a, not_a_nor_b, not_a_nor_c;</w:t>
-      </w:r>
-      <w:r>
-        <w:rPr>
-          <w:sz w:val="24"/>
-          <w:szCs w:val="24"/>
-        </w:rPr>
-        <w:br/>
-      </w:r>
-      <w:r>
-        <w:rPr>
-          <w:sz w:val="24"/>
-          <w:szCs w:val="24"/>
-        </w:rPr>
-        <w:br/>
-        <w:t xml:space="preserve">    // Original Function, F = A' + BC</w:t>
-      </w:r>
-      <w:r>
-        <w:rPr>
-          <w:sz w:val="24"/>
-          <w:szCs w:val="24"/>
-        </w:rPr>
-        <w:br/>
-        <w:t xml:space="preserve">    // Double negated POS Function, F = ((A' + B)' + (A' + C)')'</w:t>
-      </w:r>
-      <w:r>
-        <w:rPr>
-          <w:sz w:val="24"/>
-          <w:szCs w:val="24"/>
-        </w:rPr>
-        <w:br/>
-        <w:t xml:space="preserve">    nor(not_a, A, A);</w:t>
-      </w:r>
-      <w:r>
-        <w:rPr>
-          <w:sz w:val="24"/>
-          <w:szCs w:val="24"/>
-        </w:rPr>
-        <w:br/>
-        <w:t xml:space="preserve">    nor(not_a_nor_b, not_a, B);</w:t>
-      </w:r>
-      <w:r>
-        <w:rPr>
-          <w:sz w:val="24"/>
-          <w:szCs w:val="24"/>
-        </w:rPr>
-        <w:br/>
-        <w:t xml:space="preserve">    nor(not_a_nor_c, not_a, C);</w:t>
-      </w:r>
-      <w:r>
-        <w:rPr>
-          <w:sz w:val="24"/>
-          <w:szCs w:val="24"/>
-        </w:rPr>
-        <w:br/>
-        <w:t xml:space="preserve">    nor(y, not_a_nor_b, not_a_nor_c);</w:t>
-      </w:r>
-      <w:r>
-        <w:rPr>
-          <w:sz w:val="24"/>
-          <w:szCs w:val="24"/>
-        </w:rPr>
-        <w:br/>
-        <w:t>endmodule</w:t>
-      </w:r>
-    </w:p>
-    <w:p>
-      <w:pPr>
-        <w:rPr>
-          <w:sz w:val="24"/>
-          <w:szCs w:val="24"/>
-        </w:rPr>
-      </w:pPr>
-    </w:p>
-    <w:p>
-      <w:pPr>
-        <w:rPr>
-          <w:sz w:val="24"/>
-          <w:szCs w:val="24"/>
-        </w:rPr>
-      </w:pPr>
-    </w:p>
-    <w:p>
-      <w:pPr>
-        <w:rPr>
-          <w:sz w:val="24"/>
-          <w:szCs w:val="24"/>
-        </w:rPr>
-      </w:pPr>
-    </w:p>
-    <w:p>
-      <w:pPr>
-        <w:rPr>
-          <w:sz w:val="24"/>
-          <w:szCs w:val="24"/>
-        </w:rPr>
-      </w:pPr>
-    </w:p>
-    <w:p>
-      <w:pPr>
-        <w:rPr>
-          <w:sz w:val="24"/>
-          <w:szCs w:val="24"/>
-        </w:rPr>
-      </w:pPr>
-    </w:p>
-    <w:p>
-      <w:pPr>
-        <w:rPr>
-          <w:sz w:val="24"/>
-          <w:szCs w:val="24"/>
-        </w:rPr>
-      </w:pPr>
-    </w:p>
-    <w:p>
-      <w:pPr>
-        <w:rPr>
-          <w:sz w:val="24"/>
-          <w:szCs w:val="24"/>
-        </w:rPr>
-      </w:pPr>
-    </w:p>
-    <w:p>
-      <w:pPr>
-        <w:rPr>
-          <w:sz w:val="24"/>
-          <w:szCs w:val="24"/>
-        </w:rPr>
-      </w:pPr>
-    </w:p>
-    <w:p>
-      <w:pPr>
-        <w:rPr>
-          <w:sz w:val="24"/>
-          <w:szCs w:val="24"/>
-        </w:rPr>
-      </w:pPr>
-    </w:p>
-    <w:p>
-      <w:pPr>
-        <w:rPr>
-          <w:sz w:val="24"/>
-          <w:szCs w:val="24"/>
-        </w:rPr>
-      </w:pPr>
-    </w:p>
-    <w:p>
-      <w:pPr>
-        <w:rPr>
-          <w:sz w:val="24"/>
-          <w:szCs w:val="24"/>
-        </w:rPr>
-      </w:pPr>
-    </w:p>
-    <w:p>
-      <w:pPr>
-        <w:rPr>
-          <w:sz w:val="24"/>
-          <w:szCs w:val="24"/>
-        </w:rPr>
-      </w:pPr>
-    </w:p>
-    <w:p>
-      <w:pPr>
-        <w:rPr>
-          <w:b/>
-          <w:bCs/>
-          <w:sz w:val="26"/>
-          <w:szCs w:val="26"/>
-        </w:rPr>
-      </w:pPr>
-      <w:r>
-        <w:rPr>
-          <w:b/>
-          <w:bCs/>
-          <w:sz w:val="26"/>
-          <w:szCs w:val="26"/>
-        </w:rPr>
-        <w:lastRenderedPageBreak/>
-        <w:t>testbench.sv</w:t>
-      </w:r>
-    </w:p>
-    <w:p>
-      <w:pPr>
-        <w:rPr>
-          <w:sz w:val="24"/>
-          <w:szCs w:val="24"/>
-        </w:rPr>
-      </w:pPr>
-      <w:r>
-        <w:rPr>
-          <w:sz w:val="24"/>
-          <w:szCs w:val="24"/>
-        </w:rPr>
-        <w:t>module implementation_test();</w:t>
-      </w:r>
-      <w:r>
-        <w:rPr>
-          <w:sz w:val="24"/>
-          <w:szCs w:val="24"/>
-        </w:rPr>
-        <w:br/>
-        <w:t xml:space="preserve">    reg A, B, C;</w:t>
-      </w:r>
-      <w:r>
-        <w:rPr>
-          <w:sz w:val="24"/>
-          <w:szCs w:val="24"/>
-        </w:rPr>
-        <w:br/>
-        <w:t xml:space="preserve">    wire y_nand, y_nor;</w:t>
-      </w:r>
-      <w:r>
-        <w:rPr>
-          <w:sz w:val="24"/>
-          <w:szCs w:val="24"/>
-        </w:rPr>
-        <w:br/>
-      </w:r>
-      <w:r>
-        <w:rPr>
-          <w:sz w:val="24"/>
-          <w:szCs w:val="24"/>
-        </w:rPr>
-        <w:br/>
-        <w:t xml:space="preserve">    nand_implementation nand_dut(A, B, C, y_nand);</w:t>
-      </w:r>
-      <w:r>
-        <w:rPr>
-          <w:sz w:val="24"/>
-          <w:szCs w:val="24"/>
-        </w:rPr>
-        <w:br/>
-        <w:t xml:space="preserve">    nor_implementation nor_dut(A, B, C, y_nor);</w:t>
-      </w:r>
-      <w:r>
-        <w:rPr>
-          <w:sz w:val="24"/>
-          <w:szCs w:val="24"/>
-        </w:rPr>
-        <w:br/>
-        <w:t xml:space="preserve">  </w:t>
-      </w:r>
-      <w:r>
-        <w:rPr>
-          <w:sz w:val="24"/>
-          <w:szCs w:val="24"/>
-        </w:rPr>
-        <w:br/>
-        <w:t xml:space="preserve">    initial begin</w:t>
-      </w:r>
-      <w:r>
-        <w:rPr>
-          <w:sz w:val="24"/>
-          <w:szCs w:val="24"/>
-        </w:rPr>
-        <w:br/>
-        <w:t xml:space="preserve">        A = 0; B = 0; C = 0; #10;</w:t>
-      </w:r>
-      <w:r>
-        <w:rPr>
-          <w:sz w:val="24"/>
-          <w:szCs w:val="24"/>
-        </w:rPr>
-        <w:br/>
-        <w:t xml:space="preserve">        A = 0; B = 0; C = 1; #10;</w:t>
-      </w:r>
-      <w:r>
-        <w:rPr>
-          <w:sz w:val="24"/>
-          <w:szCs w:val="24"/>
-        </w:rPr>
-        <w:br/>
-        <w:t xml:space="preserve">        A = 0; B = 1; C = 0; #10;</w:t>
-      </w:r>
-      <w:r>
-        <w:rPr>
-          <w:sz w:val="24"/>
-          <w:szCs w:val="24"/>
-        </w:rPr>
-        <w:br/>
-        <w:t xml:space="preserve">        A = 0; B = 1; C = 1; #10;</w:t>
-      </w:r>
-      <w:r>
-        <w:rPr>
-          <w:sz w:val="24"/>
-          <w:szCs w:val="24"/>
-        </w:rPr>
-        <w:br/>
-        <w:t xml:space="preserve">        A = 1; B = 0; C = 0; #10;</w:t>
-      </w:r>
-      <w:r>
-        <w:rPr>
-          <w:sz w:val="24"/>
-          <w:szCs w:val="24"/>
-        </w:rPr>
-        <w:br/>
-        <w:t xml:space="preserve">        A = 1; B = 0; C = 1; #10;</w:t>
-      </w:r>
-      <w:r>
-        <w:rPr>
-          <w:sz w:val="24"/>
-          <w:szCs w:val="24"/>
-        </w:rPr>
-        <w:br/>
-        <w:t xml:space="preserve">        A = 1; B = 1; C = 0; #10;</w:t>
-      </w:r>
-      <w:r>
-        <w:rPr>
-          <w:sz w:val="24"/>
-          <w:szCs w:val="24"/>
-        </w:rPr>
-        <w:br/>
-        <w:t xml:space="preserve">        A = 1; B = 1; C = 1; #10;</w:t>
-      </w:r>
-      <w:r>
-        <w:rPr>
-          <w:sz w:val="24"/>
-          <w:szCs w:val="24"/>
-        </w:rPr>
-        <w:br/>
-        <w:t xml:space="preserve">        $finish;</w:t>
-      </w:r>
-      <w:r>
-        <w:rPr>
-          <w:sz w:val="24"/>
-          <w:szCs w:val="24"/>
-        </w:rPr>
-        <w:br/>
-        <w:t xml:space="preserve">    end</w:t>
-      </w:r>
-      <w:r>
-        <w:rPr>
-          <w:sz w:val="24"/>
-          <w:szCs w:val="24"/>
-        </w:rPr>
-        <w:br/>
-      </w:r>
-      <w:r>
-        <w:rPr>
-          <w:sz w:val="24"/>
-          <w:szCs w:val="24"/>
-        </w:rPr>
-        <w:br/>
-        <w:t xml:space="preserve">    initial begin</w:t>
-      </w:r>
-      <w:r>
-        <w:rPr>
-          <w:sz w:val="24"/>
-          <w:szCs w:val="24"/>
-        </w:rPr>
-        <w:br/>
-        <w:t xml:space="preserve">        $dumpfile("test.vcd");</w:t>
-      </w:r>
-      <w:r>
-        <w:rPr>
-          <w:sz w:val="24"/>
-          <w:szCs w:val="24"/>
-        </w:rPr>
-        <w:br/>
-        <w:t xml:space="preserve">        $dumpvars(1, implementation_test);</w:t>
-      </w:r>
-      <w:r>
-        <w:rPr>
-          <w:sz w:val="24"/>
-          <w:szCs w:val="24"/>
-        </w:rPr>
-        <w:br/>
-        <w:t xml:space="preserve">    end</w:t>
-      </w:r>
-      <w:r>
-        <w:rPr>
-          <w:sz w:val="24"/>
-          <w:szCs w:val="24"/>
-        </w:rPr>
-        <w:br/>
-        <w:t>endmodule</w:t>
-      </w:r>
-    </w:p>
-    <w:p>
-      <w:pPr>
-        <w:rPr>
-          <w:b/>
-          <w:bCs/>
-          <w:sz w:val="26"/>
-          <w:szCs w:val="26"/>
-        </w:rPr>
-      </w:pPr>
-    </w:p>
-    <w:p>
-      <w:pPr>
-        <w:rPr>
-          <w:b/>
-          <w:bCs/>
-          <w:sz w:val="26"/>
-          <w:szCs w:val="26"/>
-        </w:rPr>
-      </w:pPr>
-      <w:r>
-        <w:rPr>
-          <w:b/>
-          <w:bCs/>
-          <w:sz w:val="26"/>
-          <w:szCs w:val="26"/>
-        </w:rPr>
-        <w:t>Output Waveform</w:t>
-      </w:r>
-    </w:p>
-    <w:p>
-      <w:pPr>
-        <w:rPr>
-          <w:b/>
-          <w:bCs/>
-          <w:sz w:val="26"/>
-          <w:szCs w:val="26"/>
-        </w:rPr>
-      </w:pPr>
       <w:r>
         <w:rPr>
           <w:noProof/>
         </w:rPr>
         <w:drawing>
-          <wp:inline distT="0" distB="0" distL="0" distR="0" wp14:anchorId="5A0119EB" wp14:editId="2FE7066E">
-            <wp:extent cx="6022975" cy="530860"/>
-            <wp:effectExtent l="0" t="0" r="0" b="2540"/>
-            <wp:docPr id="2058176672" name="Picture 1"/>
+          <wp:inline distT="0" distB="0" distL="0" distR="0" wp14:anchorId="6C3F1556" wp14:editId="07110413">
+            <wp:extent cx="6022975" cy="445135"/>
+            <wp:effectExtent l="0" t="0" r="0" b="0"/>
+            <wp:docPr id="1204405663" name="Picture 4"/>
             <wp:cNvGraphicFramePr>
               <a:graphicFrameLocks xmlns:a="http://schemas.openxmlformats.org/drawingml/2006/main" noChangeAspect="1"/>
             </wp:cNvGraphicFramePr>
@@ -703,7 +357,7 @@
               <a:graphicData uri="http://schemas.openxmlformats.org/drawingml/2006/picture">
                 <pic:pic xmlns:pic="http://schemas.openxmlformats.org/drawingml/2006/picture">
                   <pic:nvPicPr>
-                    <pic:cNvPr id="0" name="Picture 1"/>
+                    <pic:cNvPr id="0" name="Picture 13"/>
                     <pic:cNvPicPr>
                       <a:picLocks noChangeAspect="1" noChangeArrowheads="1"/>
                     </pic:cNvPicPr>
@@ -724,7 +378,397 @@
                   <pic:spPr bwMode="auto">
                     <a:xfrm>
                       <a:off x="0" y="0"/>
-                      <a:ext cx="6022975" cy="530860"/>
+                      <a:ext cx="6022975" cy="445135"/>
+                    </a:xfrm>
+                    <a:prstGeom prst="rect">
+                      <a:avLst/>
+                    </a:prstGeom>
+                    <a:noFill/>
+                    <a:ln>
+                      <a:noFill/>
+                    </a:ln>
+                  </pic:spPr>
+                </pic:pic>
+              </a:graphicData>
+            </a:graphic>
+          </wp:inline>
+        </w:drawing>
+      </w:r>
+    </w:p>
+    <w:p>
+      <w:pPr>
+        <w:rPr>
+          <w:b/>
+          <w:bCs/>
+          <w:sz w:val="28"/>
+          <w:szCs w:val="28"/>
+        </w:rPr>
+      </w:pPr>
+    </w:p>
+    <w:p>
+      <w:pPr>
+        <w:rPr>
+          <w:b/>
+          <w:bCs/>
+          <w:sz w:val="28"/>
+          <w:szCs w:val="28"/>
+        </w:rPr>
+      </w:pPr>
+    </w:p>
+    <w:p>
+      <w:pPr>
+        <w:rPr>
+          <w:b/>
+          <w:bCs/>
+          <w:sz w:val="28"/>
+          <w:szCs w:val="28"/>
+        </w:rPr>
+      </w:pPr>
+    </w:p>
+    <w:p>
+      <w:pPr>
+        <w:rPr>
+          <w:b/>
+          <w:bCs/>
+          <w:sz w:val="28"/>
+          <w:szCs w:val="28"/>
+        </w:rPr>
+      </w:pPr>
+    </w:p>
+    <w:p>
+      <w:pPr>
+        <w:rPr>
+          <w:b/>
+          <w:bCs/>
+          <w:sz w:val="28"/>
+          <w:szCs w:val="28"/>
+        </w:rPr>
+      </w:pPr>
+    </w:p>
+    <w:p>
+      <w:pPr>
+        <w:rPr>
+          <w:b/>
+          <w:bCs/>
+          <w:sz w:val="28"/>
+          <w:szCs w:val="28"/>
+        </w:rPr>
+      </w:pPr>
+      <w:r>
+        <w:rPr>
+          <w:b/>
+          <w:bCs/>
+          <w:sz w:val="28"/>
+          <w:szCs w:val="28"/>
+        </w:rPr>
+        <w:t xml:space="preserve">Verilog code for designing </w:t>
+      </w:r>
+      <w:r>
+        <w:rPr>
+          <w:b/>
+          <w:bCs/>
+          <w:sz w:val="28"/>
+          <w:szCs w:val="28"/>
+        </w:rPr>
+        <w:t xml:space="preserve">the boolean expression, F = </w:t>
+      </w:r>
+      <w:r>
+        <w:rPr>
+          <w:b/>
+          <w:bCs/>
+          <w:sz w:val="28"/>
+          <w:szCs w:val="28"/>
+        </w:rPr>
+        <w:t>A' + BC</w:t>
+      </w:r>
+      <w:r>
+        <w:rPr>
+          <w:b/>
+          <w:bCs/>
+          <w:sz w:val="28"/>
+          <w:szCs w:val="28"/>
+        </w:rPr>
+        <w:t xml:space="preserve"> using </w:t>
+      </w:r>
+      <w:r>
+        <w:rPr>
+          <w:b/>
+          <w:bCs/>
+          <w:sz w:val="28"/>
+          <w:szCs w:val="28"/>
+        </w:rPr>
+        <w:t>NOR</w:t>
+      </w:r>
+      <w:r>
+        <w:rPr>
+          <w:b/>
+          <w:bCs/>
+          <w:sz w:val="28"/>
+          <w:szCs w:val="28"/>
+        </w:rPr>
+        <w:t xml:space="preserve"> gate</w:t>
+      </w:r>
+      <w:r>
+        <w:rPr>
+          <w:b/>
+          <w:bCs/>
+          <w:sz w:val="28"/>
+          <w:szCs w:val="28"/>
+        </w:rPr>
+        <w:t>.</w:t>
+      </w:r>
+    </w:p>
+    <w:p>
+      <w:r>
+        <w:rPr>
+          <w:b/>
+          <w:bCs/>
+          <w:sz w:val="24"/>
+          <w:szCs w:val="24"/>
+        </w:rPr>
+        <w:t>design.sv</w:t>
+      </w:r>
+      <w:r>
+        <w:rPr>
+          <w:b/>
+          <w:bCs/>
+          <w:sz w:val="26"/>
+          <w:szCs w:val="26"/>
+        </w:rPr>
+        <w:t xml:space="preserve">
+</w:t>
+      </w:r>
+      <w:r>
+        <w:rPr>
+          <w:rFonts w:ascii="JetBrains Mono" w:eastAsia="Times New Roman" w:hAnsi="JetBrains Mono" w:cs="JetBrains Mono"/>
+          <w:color w:val="BCBEC4"/>
+          <w:kern w:val="0"/>
+          <w:sz w:val="15"/>
+          <w:szCs w:val="15"/>
+          <w:lang w:eastAsia="en-IN"/>
+          <w14:ligatures w14:val="none"/>
+        </w:rPr>
+        <w:t xml:space="preserve"> </w:t>
+      </w:r>
+      <w:r>
+        <w:t>module nor_implementation(A, B, C, y);</w:t>
+      </w:r>
+      <w:r>
+        <w:br/>
+        <w:t xml:space="preserve">    input A, B, C;</w:t>
+      </w:r>
+      <w:r>
+        <w:br/>
+        <w:t xml:space="preserve">    output y;</w:t>
+      </w:r>
+      <w:r>
+        <w:br/>
+        <w:t xml:space="preserve">    wire not_a, not_a_nor_b, not_a_nor_c;</w:t>
+      </w:r>
+      <w:r>
+        <w:br/>
+      </w:r>
+      <w:r>
+        <w:br/>
+        <w:t xml:space="preserve">    // Original Function, F = A' + BC</w:t>
+      </w:r>
+      <w:r>
+        <w:br/>
+        <w:t xml:space="preserve">    // Double negated POS Function, F = ((A' + B)' + (A' + C)')'</w:t>
+      </w:r>
+      <w:r>
+        <w:br/>
+        <w:t xml:space="preserve">    nor(not_a, A, A);</w:t>
+      </w:r>
+      <w:r>
+        <w:br/>
+        <w:t xml:space="preserve">    nor(not_a_nor_b, not_a, B);</w:t>
+      </w:r>
+      <w:r>
+        <w:br/>
+        <w:t xml:space="preserve">    nor(not_a_nor_c, not_a, C);</w:t>
+      </w:r>
+      <w:r>
+        <w:br/>
+        <w:t xml:space="preserve">    nor(y, not_a_nor_b, not_a_nor_c);</w:t>
+      </w:r>
+      <w:r>
+        <w:br/>
+        <w:t>endmodule</w:t>
+      </w:r>
+    </w:p>
+    <w:p>
+      <w:r>
+        <w:rPr>
+          <w:b/>
+          <w:bCs/>
+          <w:sz w:val="24"/>
+          <w:szCs w:val="24"/>
+        </w:rPr>
+        <w:t>testbench.sv</w:t>
+      </w:r>
+      <w:r>
+        <w:rPr>
+          <w:b/>
+          <w:bCs/>
+          <w:sz w:val="26"/>
+          <w:szCs w:val="26"/>
+        </w:rPr>
+        <w:t xml:space="preserve">
+</w:t>
+      </w:r>
+      <w:r>
+        <w:rPr>
+          <w:rFonts w:ascii="JetBrains Mono" w:eastAsia="Times New Roman" w:hAnsi="JetBrains Mono" w:cs="JetBrains Mono"/>
+          <w:color w:val="BCBEC4"/>
+          <w:kern w:val="0"/>
+          <w:sz w:val="15"/>
+          <w:szCs w:val="15"/>
+          <w:lang w:eastAsia="en-IN"/>
+          <w14:ligatures w14:val="none"/>
+        </w:rPr>
+        <w:t xml:space="preserve"> </w:t>
+      </w:r>
+      <w:r>
+        <w:t>module nor_test();</w:t>
+      </w:r>
+      <w:r>
+        <w:br/>
+        <w:t xml:space="preserve">    reg A, B, C;</w:t>
+      </w:r>
+      <w:r>
+        <w:br/>
+        <w:t xml:space="preserve">    wire y_nor;</w:t>
+      </w:r>
+      <w:r>
+        <w:br/>
+      </w:r>
+      <w:r>
+        <w:br/>
+        <w:t xml:space="preserve">    nor_implementation nor_dut(A, B, C, y_nor);</w:t>
+      </w:r>
+      <w:r>
+        <w:br/>
+        <w:t xml:space="preserve">  </w:t>
+      </w:r>
+      <w:r>
+        <w:br/>
+        <w:t xml:space="preserve">    initial begin</w:t>
+      </w:r>
+      <w:r>
+        <w:br/>
+        <w:t xml:space="preserve">        A = 0; B = 0; C = 0; #10;</w:t>
+      </w:r>
+      <w:r>
+        <w:br/>
+        <w:t xml:space="preserve">        A = 0; B = 0; C = 1; #10;</w:t>
+      </w:r>
+      <w:r>
+        <w:br/>
+        <w:t xml:space="preserve">        A = 0; B = 1; C = 0; #10;</w:t>
+      </w:r>
+      <w:r>
+        <w:br/>
+        <w:t xml:space="preserve">        A = 0; B = 1; C = 1; #10;</w:t>
+      </w:r>
+      <w:r>
+        <w:br/>
+        <w:t xml:space="preserve">        A = 1; B = 0; C = 0; #10;</w:t>
+      </w:r>
+      <w:r>
+        <w:br/>
+        <w:t xml:space="preserve">        A = 1; B = 0; C = 1; #10;</w:t>
+      </w:r>
+      <w:r>
+        <w:br/>
+        <w:t xml:space="preserve">        A = 1; B = 1; C = 0; #10;</w:t>
+      </w:r>
+      <w:r>
+        <w:br/>
+        <w:t xml:space="preserve">        A = 1; B = 1; C = 1; #10;</w:t>
+      </w:r>
+      <w:r>
+        <w:br/>
+        <w:t xml:space="preserve">        $finish;</w:t>
+      </w:r>
+      <w:r>
+        <w:br/>
+        <w:t xml:space="preserve">    end</w:t>
+      </w:r>
+      <w:r>
+        <w:br/>
+      </w:r>
+      <w:r>
+        <w:br/>
+        <w:t xml:space="preserve">    initial begin</w:t>
+      </w:r>
+      <w:r>
+        <w:br/>
+        <w:t xml:space="preserve">        $dumpfile("test.vcd");</w:t>
+      </w:r>
+      <w:r>
+        <w:br/>
+        <w:t xml:space="preserve">        $dumpvars(1, nor_test);</w:t>
+      </w:r>
+      <w:r>
+        <w:br/>
+        <w:t xml:space="preserve">    end</w:t>
+      </w:r>
+      <w:r>
+        <w:br/>
+        <w:t>endmodule</w:t>
+      </w:r>
+    </w:p>
+    <w:p>
+      <w:r>
+        <w:rPr>
+          <w:b/>
+          <w:bCs/>
+          <w:sz w:val="24"/>
+          <w:szCs w:val="24"/>
+        </w:rPr>
+        <w:t>Output Waveform</w:t>
+      </w:r>
+    </w:p>
+    <w:p>
+      <w:r>
+        <w:rPr>
+          <w:noProof/>
+        </w:rPr>
+        <w:drawing>
+          <wp:inline distT="0" distB="0" distL="0" distR="0" wp14:anchorId="0C1AD1B7" wp14:editId="2A472988">
+            <wp:extent cx="6022975" cy="462280"/>
+            <wp:effectExtent l="0" t="0" r="0" b="0"/>
+            <wp:docPr id="1758935846" name="Picture 5"/>
+            <wp:cNvGraphicFramePr>
+              <a:graphicFrameLocks xmlns:a="http://schemas.openxmlformats.org/drawingml/2006/main" noChangeAspect="1"/>
+            </wp:cNvGraphicFramePr>
+            <a:graphic xmlns:a="http://schemas.openxmlformats.org/drawingml/2006/main">
+              <a:graphicData uri="http://schemas.openxmlformats.org/drawingml/2006/picture">
+                <pic:pic xmlns:pic="http://schemas.openxmlformats.org/drawingml/2006/picture">
+                  <pic:nvPicPr>
+                    <pic:cNvPr id="0" name="Picture 15"/>
+                    <pic:cNvPicPr>
+                      <a:picLocks noChangeAspect="1" noChangeArrowheads="1"/>
+                    </pic:cNvPicPr>
+                  </pic:nvPicPr>
+                  <pic:blipFill>
+                    <a:blip r:embed="rId7" cstate="print">
+                      <a:extLst>
+                        <a:ext uri="{28A0092B-C50C-407E-A947-70E740481C1C}">
+                          <a14:useLocalDpi xmlns:a14="http://schemas.microsoft.com/office/drawing/2010/main" val="0"/>
+                        </a:ext>
+                      </a:extLst>
+                    </a:blip>
+                    <a:srcRect/>
+                    <a:stretch>
+                      <a:fillRect/>
+                    </a:stretch>
+                  </pic:blipFill>
+                  <pic:spPr bwMode="auto">
+                    <a:xfrm>
+                      <a:off x="0" y="0"/>
+                      <a:ext cx="6022975" cy="462280"/>
                     </a:xfrm>
                     <a:prstGeom prst="rect">
                       <a:avLst/>
@@ -1207,7 +1251,7 @@
   <w:style w:type="paragraph" w:default="1" w:styleId="Normal">
     <w:name w:val="Normal"/>
     <w:qFormat/>
-    <w:rsid w:val="00B350C8"/>
+    <w:rsid w:val="00CF1AE0"/>
   </w:style>
   <w:style w:type="paragraph" w:styleId="Heading1">
     <w:name w:val="heading 1"/>
@@ -1411,7 +1455,6 @@
   <w:style w:type="character" w:default="1" w:styleId="DefaultParagraphFont">
     <w:name w:val="Default Paragraph Font"/>
     <w:uiPriority w:val="1"/>
-    <w:semiHidden/>
     <w:unhideWhenUsed/>
   </w:style>
   <w:style w:type="table" w:default="1" w:styleId="TableNormal">
